--- a/admin/embassy_application_form.docx
+++ b/admin/embassy_application_form.docx
@@ -332,16 +332,16 @@
       </w:pPr>
       <w:r>
         <w:rPr/>
-        <w:t>RAM: 144GB</w:t>
-      </w:r>
-    </w:p>
-    <w:p>
-      <w:pPr>
-        <w:pStyle w:val="style0"/>
-      </w:pPr>
-      <w:r>
-        <w:rPr/>
-        <w:t xml:space="preserve">CPU: </w:t>
+        <w:t>RAM: 32GB</w:t>
+      </w:r>
+    </w:p>
+    <w:p>
+      <w:pPr>
+        <w:pStyle w:val="style0"/>
+      </w:pPr>
+      <w:r>
+        <w:rPr/>
+        <w:t>CPU: 10Ghz</w:t>
       </w:r>
     </w:p>
     <w:p>
@@ -522,7 +522,7 @@
       <w:pgNumType w:fmt="decimal"/>
       <w:formProt w:val="false"/>
       <w:textDirection w:val="lrTb"/>
-      <w:docGrid w:charSpace="12288" w:linePitch="280" w:type="default"/>
+      <w:docGrid w:charSpace="16384" w:linePitch="300" w:type="default"/>
     </w:sectPr>
   </w:body>
 </w:document>
@@ -843,16 +843,12 @@
       <w:keepNext/>
       <w:keepLines/>
       <w:widowControl w:val="false"/>
-      <w:numPr>
-        <w:ilvl w:val="0"/>
-        <w:numId w:val="1"/>
-      </w:numPr>
       <w:tabs>
         <w:tab w:leader="none" w:pos="709" w:val="left"/>
       </w:tabs>
       <w:suppressAutoHyphens w:val="true"/>
       <w:spacing w:after="0" w:before="200" w:line="100" w:lineRule="atLeast"/>
-      <w:outlineLvl w:val="0"/>
+      <w:ind w:hanging="0" w:left="0" w:right="0"/>
     </w:pPr>
     <w:rPr>
       <w:rFonts w:ascii="Trebuchet MS" w:cs="Trebuchet MS" w:eastAsia="Trebuchet MS" w:hAnsi="Trebuchet MS"/>

--- a/admin/embassy_application_form.docx
+++ b/admin/embassy_application_form.docx
@@ -1,21 +1,22 @@
 
 <file path=word/document.xml><?xml version="1.0" encoding="utf-8"?>
-<w:document xmlns:o="urn:schemas-microsoft-com:office:office" xmlns:r="http://schemas.openxmlformats.org/officeDocument/2006/relationships" xmlns:v="urn:schemas-microsoft-com:vml" xmlns:w="http://schemas.openxmlformats.org/wordprocessingml/2006/main" xmlns:w10="urn:schemas-microsoft-com:office:word" xmlns:wp="http://schemas.openxmlformats.org/drawingml/2006/wordprocessingDrawing">
+<w:document xmlns:o="urn:schemas-microsoft-com:office:office" xmlns:r="http://schemas.openxmlformats.org/officeDocument/2006/relationships" xmlns:v="urn:schemas-microsoft-com:vml" xmlns:w="http://schemas.openxmlformats.org/wordprocessingml/2006/main" xmlns:w10="urn:schemas-microsoft-com:office:word" xmlns:wp="http://schemas.openxmlformats.org/drawingml/2006/wordprocessingDrawing" xmlns:wps="http://schemas.microsoft.com/office/word/2010/wordprocessingShape" xmlns:wpg="http://schemas.microsoft.com/office/word/2010/wordprocessingGroup" xmlns:mc="http://schemas.openxmlformats.org/markup-compatibility/2006" xmlns:wp14="http://schemas.microsoft.com/office/word/2010/wordprocessingDrawing" xmlns:w14="http://schemas.microsoft.com/office/word/2010/wordml" mc:Ignorable="w14 wp14">
   <w:body>
     <w:p>
       <w:pPr>
-        <w:pStyle w:val="style1"/>
+        <w:pStyle w:val="Heading1"/>
         <w:numPr>
           <w:ilvl w:val="0"/>
-          <w:numId w:val="2"/>
+          <w:numId w:val="1"/>
         </w:numPr>
-        <w:spacing w:after="120" w:before="480" w:line="100" w:lineRule="atLeast"/>
+        <w:spacing w:lineRule="atLeast" w:line="100" w:before="480" w:after="120"/>
+        <w:rPr/>
       </w:pPr>
       <w:bookmarkStart w:id="0" w:name="h.sjc3zh2r152m"/>
       <w:bookmarkEnd w:id="0"/>
       <w:r>
         <w:rPr>
-          <w:rFonts w:ascii="Arial" w:cs="Arial" w:eastAsia="Arial" w:hAnsi="Arial"/>
+          <w:rFonts w:eastAsia="Arial" w:cs="Arial" w:ascii="Arial" w:hAnsi="Arial"/>
           <w:b/>
           <w:sz w:val="46"/>
           <w:szCs w:val="46"/>
@@ -25,16 +26,18 @@
     </w:p>
     <w:p>
       <w:pPr>
-        <w:pStyle w:val="style0"/>
-      </w:pPr>
-      <w:r>
-        <w:rPr/>
-        <w:t xml:space="preserve"> </w:t>
-      </w:r>
-    </w:p>
-    <w:p>
-      <w:pPr>
-        <w:pStyle w:val="style0"/>
+        <w:pStyle w:val="Normal"/>
+        <w:rPr/>
+      </w:pPr>
+      <w:r>
+        <w:rPr/>
+        <w:t xml:space="preserve"> </w:t>
+      </w:r>
+    </w:p>
+    <w:p>
+      <w:pPr>
+        <w:pStyle w:val="Normal"/>
+        <w:rPr/>
       </w:pPr>
       <w:r>
         <w:rPr>
@@ -52,7 +55,8 @@
     </w:p>
     <w:p>
       <w:pPr>
-        <w:pStyle w:val="style0"/>
+        <w:pStyle w:val="Normal"/>
+        <w:rPr/>
       </w:pPr>
       <w:r>
         <w:rPr>
@@ -63,18 +67,20 @@
     </w:p>
     <w:p>
       <w:pPr>
-        <w:pStyle w:val="style0"/>
-      </w:pPr>
-      <w:r>
-        <w:rPr>
-          <w:b/>
-        </w:rPr>
-        <w:t xml:space="preserve"> </w:t>
-      </w:r>
-    </w:p>
-    <w:p>
-      <w:pPr>
-        <w:pStyle w:val="style0"/>
+        <w:pStyle w:val="Normal"/>
+        <w:rPr/>
+      </w:pPr>
+      <w:r>
+        <w:rPr>
+          <w:b/>
+        </w:rPr>
+        <w:t xml:space="preserve"> </w:t>
+      </w:r>
+    </w:p>
+    <w:p>
+      <w:pPr>
+        <w:pStyle w:val="Normal"/>
+        <w:rPr/>
       </w:pPr>
       <w:r>
         <w:rPr>
@@ -85,7 +91,8 @@
     </w:p>
     <w:p>
       <w:pPr>
-        <w:pStyle w:val="style0"/>
+        <w:pStyle w:val="Normal"/>
+        <w:rPr/>
       </w:pPr>
       <w:r>
         <w:rPr>
@@ -96,7 +103,8 @@
     </w:p>
     <w:p>
       <w:pPr>
-        <w:pStyle w:val="style0"/>
+        <w:pStyle w:val="Normal"/>
+        <w:rPr/>
       </w:pPr>
       <w:r>
         <w:rPr>
@@ -107,29 +115,32 @@
     </w:p>
     <w:p>
       <w:pPr>
-        <w:pStyle w:val="style0"/>
-      </w:pPr>
-      <w:r>
-        <w:rPr/>
-        <w:t xml:space="preserve"> </w:t>
-      </w:r>
-    </w:p>
-    <w:p>
-      <w:pPr>
-        <w:pStyle w:val="style0"/>
-      </w:pPr>
-      <w:r>
-        <w:rPr/>
-        <w:t xml:space="preserve"> </w:t>
-      </w:r>
-    </w:p>
-    <w:p>
-      <w:pPr>
-        <w:pStyle w:val="style0"/>
-      </w:pPr>
-      <w:r>
-        <w:rPr>
-          <w:rFonts w:ascii="Times New Roman" w:cs="Times New Roman" w:eastAsia="Times New Roman" w:hAnsi="Times New Roman"/>
+        <w:pStyle w:val="Normal"/>
+        <w:rPr/>
+      </w:pPr>
+      <w:r>
+        <w:rPr/>
+        <w:t xml:space="preserve"> </w:t>
+      </w:r>
+    </w:p>
+    <w:p>
+      <w:pPr>
+        <w:pStyle w:val="Normal"/>
+        <w:rPr/>
+      </w:pPr>
+      <w:r>
+        <w:rPr/>
+        <w:t xml:space="preserve"> </w:t>
+      </w:r>
+    </w:p>
+    <w:p>
+      <w:pPr>
+        <w:pStyle w:val="Normal"/>
+        <w:rPr/>
+      </w:pPr>
+      <w:r>
+        <w:rPr>
+          <w:rFonts w:eastAsia="Times New Roman" w:cs="Times New Roman" w:ascii="Times New Roman" w:hAnsi="Times New Roman"/>
           <w:sz w:val="28"/>
           <w:szCs w:val="28"/>
         </w:rPr>
@@ -138,7 +149,8 @@
     </w:p>
     <w:p>
       <w:pPr>
-        <w:pStyle w:val="style0"/>
+        <w:pStyle w:val="Normal"/>
+        <w:rPr/>
       </w:pPr>
       <w:r>
         <w:rPr>
@@ -149,11 +161,12 @@
     </w:p>
     <w:p>
       <w:pPr>
-        <w:pStyle w:val="style0"/>
-      </w:pPr>
-      <w:r>
-        <w:rPr>
-          <w:rFonts w:ascii="Times New Roman" w:cs="Times New Roman" w:eastAsia="Times New Roman" w:hAnsi="Times New Roman"/>
+        <w:pStyle w:val="Normal"/>
+        <w:rPr/>
+      </w:pPr>
+      <w:r>
+        <w:rPr>
+          <w:rFonts w:eastAsia="Times New Roman" w:cs="Times New Roman" w:ascii="Times New Roman" w:hAnsi="Times New Roman"/>
           <w:sz w:val="28"/>
           <w:szCs w:val="28"/>
         </w:rPr>
@@ -162,7 +175,8 @@
     </w:p>
     <w:p>
       <w:pPr>
-        <w:pStyle w:val="style0"/>
+        <w:pStyle w:val="Normal"/>
+        <w:rPr/>
       </w:pPr>
       <w:r>
         <w:rPr>
@@ -173,7 +187,8 @@
     </w:p>
     <w:p>
       <w:pPr>
-        <w:pStyle w:val="style0"/>
+        <w:pStyle w:val="Normal"/>
+        <w:rPr/>
       </w:pPr>
       <w:r>
         <w:rPr>
@@ -184,15 +199,17 @@
     </w:p>
     <w:p>
       <w:pPr>
-        <w:pStyle w:val="style0"/>
-      </w:pPr>
-      <w:r>
-        <w:rPr/>
-      </w:r>
-    </w:p>
-    <w:p>
-      <w:pPr>
-        <w:pStyle w:val="style0"/>
+        <w:pStyle w:val="Normal"/>
+        <w:rPr/>
+      </w:pPr>
+      <w:r>
+        <w:rPr/>
+      </w:r>
+    </w:p>
+    <w:p>
+      <w:pPr>
+        <w:pStyle w:val="Normal"/>
+        <w:rPr/>
       </w:pPr>
       <w:r>
         <w:rPr>
@@ -204,25 +221,28 @@
     </w:p>
     <w:p>
       <w:pPr>
-        <w:pStyle w:val="style0"/>
-      </w:pPr>
-      <w:r>
-        <w:rPr/>
-        <w:t xml:space="preserve"> </w:t>
-      </w:r>
-    </w:p>
-    <w:p>
-      <w:pPr>
-        <w:pStyle w:val="style0"/>
-      </w:pPr>
-      <w:r>
-        <w:rPr/>
-        <w:t xml:space="preserve"> </w:t>
-      </w:r>
-    </w:p>
-    <w:p>
-      <w:pPr>
-        <w:pStyle w:val="style0"/>
+        <w:pStyle w:val="Normal"/>
+        <w:rPr/>
+      </w:pPr>
+      <w:r>
+        <w:rPr/>
+        <w:t xml:space="preserve"> </w:t>
+      </w:r>
+    </w:p>
+    <w:p>
+      <w:pPr>
+        <w:pStyle w:val="Normal"/>
+        <w:rPr/>
+      </w:pPr>
+      <w:r>
+        <w:rPr/>
+        <w:t xml:space="preserve"> </w:t>
+      </w:r>
+    </w:p>
+    <w:p>
+      <w:pPr>
+        <w:pStyle w:val="Normal"/>
+        <w:rPr/>
       </w:pPr>
       <w:r>
         <w:rPr>
@@ -233,7 +253,8 @@
     </w:p>
     <w:p>
       <w:pPr>
-        <w:pStyle w:val="style0"/>
+        <w:pStyle w:val="Normal"/>
+        <w:rPr/>
       </w:pPr>
       <w:r>
         <w:rPr>
@@ -244,18 +265,20 @@
     </w:p>
     <w:p>
       <w:pPr>
-        <w:pStyle w:val="style0"/>
-      </w:pPr>
-      <w:r>
-        <w:rPr>
-          <w:b/>
-        </w:rPr>
-        <w:t xml:space="preserve"> </w:t>
-      </w:r>
-    </w:p>
-    <w:p>
-      <w:pPr>
-        <w:pStyle w:val="style0"/>
+        <w:pStyle w:val="Normal"/>
+        <w:rPr/>
+      </w:pPr>
+      <w:r>
+        <w:rPr>
+          <w:b/>
+        </w:rPr>
+        <w:t xml:space="preserve"> </w:t>
+      </w:r>
+    </w:p>
+    <w:p>
+      <w:pPr>
+        <w:pStyle w:val="Normal"/>
+        <w:rPr/>
       </w:pPr>
       <w:r>
         <w:rPr>
@@ -270,32 +293,36 @@
     </w:p>
     <w:p>
       <w:pPr>
-        <w:pStyle w:val="style0"/>
-      </w:pPr>
-      <w:r>
-        <w:rPr/>
-      </w:r>
-    </w:p>
-    <w:p>
-      <w:pPr>
-        <w:pStyle w:val="style0"/>
-      </w:pPr>
-      <w:r>
-        <w:rPr/>
-        <w:t xml:space="preserve"> </w:t>
-      </w:r>
-    </w:p>
-    <w:p>
-      <w:pPr>
-        <w:pStyle w:val="style0"/>
-      </w:pPr>
-      <w:r>
-        <w:rPr/>
-      </w:r>
-    </w:p>
-    <w:p>
-      <w:pPr>
-        <w:pStyle w:val="style0"/>
+        <w:pStyle w:val="Normal"/>
+        <w:rPr/>
+      </w:pPr>
+      <w:r>
+        <w:rPr/>
+      </w:r>
+    </w:p>
+    <w:p>
+      <w:pPr>
+        <w:pStyle w:val="Normal"/>
+        <w:rPr/>
+      </w:pPr>
+      <w:r>
+        <w:rPr/>
+        <w:t xml:space="preserve"> </w:t>
+      </w:r>
+    </w:p>
+    <w:p>
+      <w:pPr>
+        <w:pStyle w:val="Normal"/>
+        <w:rPr/>
+      </w:pPr>
+      <w:r>
+        <w:rPr/>
+      </w:r>
+    </w:p>
+    <w:p>
+      <w:pPr>
+        <w:pStyle w:val="Normal"/>
+        <w:rPr/>
       </w:pPr>
       <w:r>
         <w:rPr>
@@ -306,7 +333,8 @@
     </w:p>
     <w:p>
       <w:pPr>
-        <w:pStyle w:val="style0"/>
+        <w:pStyle w:val="Normal"/>
+        <w:rPr/>
       </w:pPr>
       <w:r>
         <w:rPr>
@@ -317,7 +345,8 @@
     </w:p>
     <w:p>
       <w:pPr>
-        <w:pStyle w:val="style0"/>
+        <w:pStyle w:val="Normal"/>
+        <w:rPr/>
       </w:pPr>
       <w:r>
         <w:rPr>
@@ -328,25 +357,44 @@
     </w:p>
     <w:p>
       <w:pPr>
-        <w:pStyle w:val="style0"/>
-      </w:pPr>
-      <w:r>
-        <w:rPr/>
-        <w:t>RAM: 32GB</w:t>
-      </w:r>
-    </w:p>
-    <w:p>
-      <w:pPr>
-        <w:pStyle w:val="style0"/>
-      </w:pPr>
-      <w:r>
-        <w:rPr/>
-        <w:t>CPU: 10Ghz</w:t>
-      </w:r>
-    </w:p>
-    <w:p>
-      <w:pPr>
-        <w:pStyle w:val="style0"/>
+        <w:pStyle w:val="Normal"/>
+        <w:rPr/>
+      </w:pPr>
+      <w:r>
+        <w:rPr/>
+        <w:t xml:space="preserve">RAM: </w:t>
+      </w:r>
+      <w:r>
+        <w:rPr/>
+        <w:t>56</w:t>
+      </w:r>
+      <w:r>
+        <w:rPr/>
+        <w:t>GB</w:t>
+      </w:r>
+    </w:p>
+    <w:p>
+      <w:pPr>
+        <w:pStyle w:val="Normal"/>
+        <w:rPr/>
+      </w:pPr>
+      <w:r>
+        <w:rPr/>
+        <w:t xml:space="preserve">CPU: </w:t>
+      </w:r>
+      <w:r>
+        <w:rPr/>
+        <w:t>24</w:t>
+      </w:r>
+      <w:r>
+        <w:rPr/>
+        <w:t>Ghz</w:t>
+      </w:r>
+    </w:p>
+    <w:p>
+      <w:pPr>
+        <w:pStyle w:val="Normal"/>
+        <w:rPr/>
       </w:pPr>
       <w:r>
         <w:rPr/>
@@ -355,18 +403,20 @@
     </w:p>
     <w:p>
       <w:pPr>
-        <w:pStyle w:val="style0"/>
-      </w:pPr>
-      <w:r>
-        <w:rPr>
-          <w:b/>
-        </w:rPr>
-        <w:t xml:space="preserve"> </w:t>
-      </w:r>
-    </w:p>
-    <w:p>
-      <w:pPr>
-        <w:pStyle w:val="style0"/>
+        <w:pStyle w:val="Normal"/>
+        <w:rPr/>
+      </w:pPr>
+      <w:r>
+        <w:rPr>
+          <w:b/>
+        </w:rPr>
+        <w:t xml:space="preserve"> </w:t>
+      </w:r>
+    </w:p>
+    <w:p>
+      <w:pPr>
+        <w:pStyle w:val="Normal"/>
+        <w:rPr/>
       </w:pPr>
       <w:r>
         <w:rPr/>
@@ -375,7 +425,8 @@
     </w:p>
     <w:p>
       <w:pPr>
-        <w:pStyle w:val="style0"/>
+        <w:pStyle w:val="Normal"/>
+        <w:rPr/>
       </w:pPr>
       <w:r>
         <w:rPr>
@@ -386,24 +437,25 @@
     </w:p>
     <w:p>
       <w:pPr>
-        <w:pStyle w:val="style0"/>
-      </w:pPr>
-      <w:r>
-        <w:rPr>
-          <w:b/>
-        </w:rPr>
-        <w:t xml:space="preserve"> </w:t>
-      </w:r>
-    </w:p>
-    <w:p>
-      <w:pPr>
-        <w:pStyle w:val="style0"/>
+        <w:pStyle w:val="Normal"/>
+        <w:rPr/>
+      </w:pPr>
+      <w:r>
+        <w:rPr>
+          <w:b/>
+        </w:rPr>
+        <w:t xml:space="preserve"> </w:t>
+      </w:r>
+    </w:p>
+    <w:p>
+      <w:pPr>
+        <w:pStyle w:val="Normal"/>
+        <w:rPr/>
       </w:pPr>
       <w:hyperlink r:id="rId2">
         <w:r>
           <w:rPr>
-            <w:rStyle w:val="style15"/>
-            <w:rStyle w:val="style15"/>
+            <w:rStyle w:val="InternetLink"/>
             <w:b/>
           </w:rPr>
           <w:t>mysql-ensembl-mirror.ebi.ac.uk</w:t>
@@ -412,13 +464,13 @@
     </w:p>
     <w:p>
       <w:pPr>
-        <w:pStyle w:val="style0"/>
+        <w:pStyle w:val="Normal"/>
+        <w:rPr/>
       </w:pPr>
       <w:hyperlink r:id="rId3">
         <w:r>
           <w:rPr>
-            <w:rStyle w:val="style15"/>
-            <w:rStyle w:val="style15"/>
+            <w:rStyle w:val="InternetLink"/>
             <w:b/>
           </w:rPr>
           <w:t>mysql-ensembl-mart-mirror.ebi.ac.uk</w:t>
@@ -427,19 +479,21 @@
     </w:p>
     <w:p>
       <w:pPr>
-        <w:pStyle w:val="style0"/>
-      </w:pPr>
-      <w:r>
-        <w:rPr>
-          <w:b/>
-        </w:rPr>
-        <w:t xml:space="preserve"> </w:t>
-      </w:r>
-    </w:p>
-    <w:p>
-      <w:pPr>
-        <w:pStyle w:val="style0"/>
-        <w:ind w:hanging="0" w:left="0" w:right="0"/>
+        <w:pStyle w:val="Normal"/>
+        <w:rPr/>
+      </w:pPr>
+      <w:r>
+        <w:rPr>
+          <w:b/>
+        </w:rPr>
+        <w:t xml:space="preserve"> </w:t>
+      </w:r>
+    </w:p>
+    <w:p>
+      <w:pPr>
+        <w:pStyle w:val="Normal"/>
+        <w:ind w:left="0" w:right="0" w:hanging="0"/>
+        <w:rPr/>
       </w:pPr>
       <w:r>
         <w:rPr>
@@ -450,17 +504,19 @@
     </w:p>
     <w:p>
       <w:pPr>
-        <w:pStyle w:val="style0"/>
-        <w:ind w:hanging="0" w:left="0" w:right="0"/>
-      </w:pPr>
-      <w:r>
-        <w:rPr/>
-      </w:r>
-    </w:p>
-    <w:p>
-      <w:pPr>
-        <w:pStyle w:val="style0"/>
-        <w:ind w:hanging="0" w:left="0" w:right="0"/>
+        <w:pStyle w:val="Normal"/>
+        <w:ind w:left="0" w:right="0" w:hanging="0"/>
+        <w:rPr/>
+      </w:pPr>
+      <w:r>
+        <w:rPr/>
+      </w:r>
+    </w:p>
+    <w:p>
+      <w:pPr>
+        <w:pStyle w:val="Normal"/>
+        <w:ind w:left="0" w:right="0" w:hanging="0"/>
+        <w:rPr/>
       </w:pPr>
       <w:r>
         <w:rPr/>
@@ -469,15 +525,17 @@
     </w:p>
     <w:p>
       <w:pPr>
-        <w:pStyle w:val="style0"/>
-      </w:pPr>
-      <w:r>
-        <w:rPr/>
-      </w:r>
-    </w:p>
-    <w:p>
-      <w:pPr>
-        <w:pStyle w:val="style0"/>
+        <w:pStyle w:val="Normal"/>
+        <w:rPr/>
+      </w:pPr>
+      <w:r>
+        <w:rPr/>
+      </w:r>
+    </w:p>
+    <w:p>
+      <w:pPr>
+        <w:pStyle w:val="Normal"/>
+        <w:rPr/>
       </w:pPr>
       <w:r>
         <w:rPr>
@@ -488,7 +546,8 @@
     </w:p>
     <w:p>
       <w:pPr>
-        <w:pStyle w:val="style0"/>
+        <w:pStyle w:val="Normal"/>
+        <w:rPr/>
       </w:pPr>
       <w:r>
         <w:rPr>
@@ -499,15 +558,17 @@
     </w:p>
     <w:p>
       <w:pPr>
-        <w:pStyle w:val="style0"/>
-      </w:pPr>
-      <w:r>
-        <w:rPr/>
-      </w:r>
-    </w:p>
-    <w:p>
-      <w:pPr>
-        <w:pStyle w:val="style0"/>
+        <w:pStyle w:val="Normal"/>
+        <w:rPr/>
+      </w:pPr>
+      <w:r>
+        <w:rPr/>
+      </w:r>
+    </w:p>
+    <w:p>
+      <w:pPr>
+        <w:pStyle w:val="Normal"/>
+        <w:rPr/>
       </w:pPr>
       <w:r>
         <w:rPr/>
@@ -515,24 +576,25 @@
       </w:r>
     </w:p>
     <w:sectPr>
-      <w:footerReference r:id="rId4" w:type="default"/>
+      <w:footerReference w:type="default" r:id="rId4"/>
       <w:type w:val="nextPage"/>
-      <w:pgSz w:h="15840" w:w="12240"/>
-      <w:pgMar w:bottom="1440" w:footer="720" w:gutter="0" w:header="0" w:left="1440" w:right="1440" w:top="1440"/>
+      <w:pgSz w:w="12240" w:h="15840"/>
+      <w:pgMar w:left="1440" w:right="1440" w:header="0" w:top="1440" w:footer="720" w:bottom="1440" w:gutter="0"/>
       <w:pgNumType w:fmt="decimal"/>
       <w:formProt w:val="false"/>
       <w:textDirection w:val="lrTb"/>
-      <w:docGrid w:charSpace="16384" w:linePitch="300" w:type="default"/>
+      <w:docGrid w:type="default" w:linePitch="320" w:charSpace="4294965247"/>
     </w:sectPr>
   </w:body>
 </w:document>
 </file>
 
 <file path=word/footer1.xml><?xml version="1.0" encoding="utf-8"?>
-<w:ftr xmlns:o="urn:schemas-microsoft-com:office:office" xmlns:r="http://schemas.openxmlformats.org/officeDocument/2006/relationships" xmlns:v="urn:schemas-microsoft-com:vml" xmlns:w="http://schemas.openxmlformats.org/wordprocessingml/2006/main" xmlns:w10="urn:schemas-microsoft-com:office:word" xmlns:wp="http://schemas.openxmlformats.org/drawingml/2006/wordprocessingDrawing">
+<w:ftr xmlns:o="urn:schemas-microsoft-com:office:office" xmlns:r="http://schemas.openxmlformats.org/officeDocument/2006/relationships" xmlns:v="urn:schemas-microsoft-com:vml" xmlns:w="http://schemas.openxmlformats.org/wordprocessingml/2006/main" xmlns:w10="urn:schemas-microsoft-com:office:word" xmlns:wp="http://schemas.openxmlformats.org/drawingml/2006/wordprocessingDrawing" xmlns:wps="http://schemas.microsoft.com/office/word/2010/wordprocessingShape" xmlns:wpg="http://schemas.microsoft.com/office/word/2010/wordprocessingGroup" xmlns:mc="http://schemas.openxmlformats.org/markup-compatibility/2006" xmlns:wp14="http://schemas.microsoft.com/office/word/2010/wordprocessingDrawing" xmlns:w14="http://schemas.microsoft.com/office/word/2010/wordml" mc:Ignorable="w14 wp14">
   <w:p>
     <w:pPr>
-      <w:pStyle w:val="style0"/>
+      <w:pStyle w:val="Normal"/>
+      <w:rPr/>
     </w:pPr>
     <w:r>
       <w:rPr/>
@@ -541,7 +603,8 @@
   </w:p>
   <w:p>
     <w:pPr>
-      <w:pStyle w:val="style0"/>
+      <w:pStyle w:val="Normal"/>
+      <w:rPr/>
     </w:pPr>
     <w:r>
       <w:rPr/>
@@ -552,7 +615,7 @@
 </file>
 
 <file path=word/numbering.xml><?xml version="1.0" encoding="utf-8"?>
-<w:numbering xmlns:w="http://schemas.openxmlformats.org/wordprocessingml/2006/main">
+<w:numbering xmlns:w="http://schemas.openxmlformats.org/wordprocessingml/2006/main" xmlns:o="urn:schemas-microsoft-com:office:office" xmlns:r="http://schemas.openxmlformats.org/officeDocument/2006/relationships" xmlns:v="urn:schemas-microsoft-com:vml">
   <w:abstractNum w:abstractNumId="1">
     <w:lvl w:ilvl="0">
       <w:start w:val="1"/>
@@ -561,10 +624,7 @@
       <w:lvlText w:val=""/>
       <w:lvlJc w:val="left"/>
       <w:pPr>
-        <w:tabs>
-          <w:tab w:pos="432" w:val="num"/>
-        </w:tabs>
-        <w:ind w:hanging="432" w:left="432"/>
+        <w:ind w:left="432" w:hanging="432"/>
       </w:pPr>
     </w:lvl>
     <w:lvl w:ilvl="1">
@@ -574,10 +634,7 @@
       <w:lvlText w:val=""/>
       <w:lvlJc w:val="left"/>
       <w:pPr>
-        <w:tabs>
-          <w:tab w:pos="576" w:val="num"/>
-        </w:tabs>
-        <w:ind w:hanging="576" w:left="576"/>
+        <w:ind w:left="576" w:hanging="576"/>
       </w:pPr>
     </w:lvl>
     <w:lvl w:ilvl="2">
@@ -587,10 +644,7 @@
       <w:lvlText w:val=""/>
       <w:lvlJc w:val="left"/>
       <w:pPr>
-        <w:tabs>
-          <w:tab w:pos="720" w:val="num"/>
-        </w:tabs>
-        <w:ind w:hanging="720" w:left="720"/>
+        <w:ind w:left="720" w:hanging="720"/>
       </w:pPr>
     </w:lvl>
     <w:lvl w:ilvl="3">
@@ -600,10 +654,7 @@
       <w:lvlText w:val=""/>
       <w:lvlJc w:val="left"/>
       <w:pPr>
-        <w:tabs>
-          <w:tab w:pos="864" w:val="num"/>
-        </w:tabs>
-        <w:ind w:hanging="864" w:left="864"/>
+        <w:ind w:left="864" w:hanging="864"/>
       </w:pPr>
     </w:lvl>
     <w:lvl w:ilvl="4">
@@ -613,10 +664,7 @@
       <w:lvlText w:val=""/>
       <w:lvlJc w:val="left"/>
       <w:pPr>
-        <w:tabs>
-          <w:tab w:pos="1008" w:val="num"/>
-        </w:tabs>
-        <w:ind w:hanging="1008" w:left="1008"/>
+        <w:ind w:left="1008" w:hanging="1008"/>
       </w:pPr>
     </w:lvl>
     <w:lvl w:ilvl="5">
@@ -626,10 +674,7 @@
       <w:lvlText w:val=""/>
       <w:lvlJc w:val="left"/>
       <w:pPr>
-        <w:tabs>
-          <w:tab w:pos="1152" w:val="num"/>
-        </w:tabs>
-        <w:ind w:hanging="1152" w:left="1152"/>
+        <w:ind w:left="1152" w:hanging="1152"/>
       </w:pPr>
     </w:lvl>
     <w:lvl w:ilvl="6">
@@ -639,10 +684,7 @@
       <w:lvlText w:val=""/>
       <w:lvlJc w:val="left"/>
       <w:pPr>
-        <w:tabs>
-          <w:tab w:pos="1296" w:val="num"/>
-        </w:tabs>
-        <w:ind w:hanging="1296" w:left="1296"/>
+        <w:ind w:left="1296" w:hanging="1296"/>
       </w:pPr>
     </w:lvl>
     <w:lvl w:ilvl="7">
@@ -652,10 +694,7 @@
       <w:lvlText w:val=""/>
       <w:lvlJc w:val="left"/>
       <w:pPr>
-        <w:tabs>
-          <w:tab w:pos="1440" w:val="num"/>
-        </w:tabs>
-        <w:ind w:hanging="1440" w:left="1440"/>
+        <w:ind w:left="1440" w:hanging="1440"/>
       </w:pPr>
     </w:lvl>
     <w:lvl w:ilvl="8">
@@ -665,10 +704,7 @@
       <w:lvlText w:val=""/>
       <w:lvlJc w:val="left"/>
       <w:pPr>
-        <w:tabs>
-          <w:tab w:pos="1584" w:val="num"/>
-        </w:tabs>
-        <w:ind w:hanging="1584" w:left="1584"/>
+        <w:ind w:left="1584" w:hanging="1584"/>
       </w:pPr>
     </w:lvl>
   </w:abstractNum>
@@ -681,9 +717,9 @@
       <w:lvlJc w:val="left"/>
       <w:pPr>
         <w:tabs>
-          <w:tab w:pos="432" w:val="num"/>
+          <w:tab w:val="num" w:pos="432"/>
         </w:tabs>
-        <w:ind w:hanging="432" w:left="432"/>
+        <w:ind w:left="432" w:hanging="432"/>
       </w:pPr>
     </w:lvl>
     <w:lvl w:ilvl="1">
@@ -694,9 +730,9 @@
       <w:lvlJc w:val="left"/>
       <w:pPr>
         <w:tabs>
-          <w:tab w:pos="576" w:val="num"/>
+          <w:tab w:val="num" w:pos="576"/>
         </w:tabs>
-        <w:ind w:hanging="576" w:left="576"/>
+        <w:ind w:left="576" w:hanging="576"/>
       </w:pPr>
     </w:lvl>
     <w:lvl w:ilvl="2">
@@ -707,9 +743,9 @@
       <w:lvlJc w:val="left"/>
       <w:pPr>
         <w:tabs>
-          <w:tab w:pos="720" w:val="num"/>
+          <w:tab w:val="num" w:pos="720"/>
         </w:tabs>
-        <w:ind w:hanging="720" w:left="720"/>
+        <w:ind w:left="720" w:hanging="720"/>
       </w:pPr>
     </w:lvl>
     <w:lvl w:ilvl="3">
@@ -720,9 +756,9 @@
       <w:lvlJc w:val="left"/>
       <w:pPr>
         <w:tabs>
-          <w:tab w:pos="864" w:val="num"/>
+          <w:tab w:val="num" w:pos="864"/>
         </w:tabs>
-        <w:ind w:hanging="864" w:left="864"/>
+        <w:ind w:left="864" w:hanging="864"/>
       </w:pPr>
     </w:lvl>
     <w:lvl w:ilvl="4">
@@ -733,9 +769,9 @@
       <w:lvlJc w:val="left"/>
       <w:pPr>
         <w:tabs>
-          <w:tab w:pos="1008" w:val="num"/>
+          <w:tab w:val="num" w:pos="1008"/>
         </w:tabs>
-        <w:ind w:hanging="1008" w:left="1008"/>
+        <w:ind w:left="1008" w:hanging="1008"/>
       </w:pPr>
     </w:lvl>
     <w:lvl w:ilvl="5">
@@ -746,9 +782,9 @@
       <w:lvlJc w:val="left"/>
       <w:pPr>
         <w:tabs>
-          <w:tab w:pos="1152" w:val="num"/>
+          <w:tab w:val="num" w:pos="1152"/>
         </w:tabs>
-        <w:ind w:hanging="1152" w:left="1152"/>
+        <w:ind w:left="1152" w:hanging="1152"/>
       </w:pPr>
     </w:lvl>
     <w:lvl w:ilvl="6">
@@ -759,9 +795,9 @@
       <w:lvlJc w:val="left"/>
       <w:pPr>
         <w:tabs>
-          <w:tab w:pos="1296" w:val="num"/>
+          <w:tab w:val="num" w:pos="1296"/>
         </w:tabs>
-        <w:ind w:hanging="1296" w:left="1296"/>
+        <w:ind w:left="1296" w:hanging="1296"/>
       </w:pPr>
     </w:lvl>
     <w:lvl w:ilvl="7">
@@ -772,9 +808,9 @@
       <w:lvlJc w:val="left"/>
       <w:pPr>
         <w:tabs>
-          <w:tab w:pos="1440" w:val="num"/>
+          <w:tab w:val="num" w:pos="1440"/>
         </w:tabs>
-        <w:ind w:hanging="1440" w:left="1440"/>
+        <w:ind w:left="1440" w:hanging="1440"/>
       </w:pPr>
     </w:lvl>
     <w:lvl w:ilvl="8">
@@ -785,9 +821,9 @@
       <w:lvlJc w:val="left"/>
       <w:pPr>
         <w:tabs>
-          <w:tab w:pos="1584" w:val="num"/>
+          <w:tab w:val="num" w:pos="1584"/>
         </w:tabs>
-        <w:ind w:hanging="1584" w:left="1584"/>
+        <w:ind w:left="1584" w:hanging="1584"/>
       </w:pPr>
     </w:lvl>
   </w:abstractNum>
@@ -801,24 +837,38 @@
 </file>
 
 <file path=word/styles.xml><?xml version="1.0" encoding="utf-8"?>
-<w:styles xmlns:w="http://schemas.openxmlformats.org/wordprocessingml/2006/main">
-  <w:style w:styleId="style0" w:type="paragraph">
+<w:styles xmlns:w="http://schemas.openxmlformats.org/wordprocessingml/2006/main" xmlns:w14="http://schemas.microsoft.com/office/word/2010/wordml" xmlns:mc="http://schemas.openxmlformats.org/markup-compatibility/2006" mc:Ignorable="w14">
+  <w:docDefaults>
+    <w:rPrDefault>
+      <w:rPr>
+        <w:rFonts w:ascii="Liberation Serif" w:hAnsi="Liberation Serif" w:eastAsia="WenQuanYi Micro Hei" w:cs="Lohit Devanagari"/>
+        <w:sz w:val="24"/>
+        <w:szCs w:val="24"/>
+        <w:lang w:val="en-GB" w:eastAsia="zh-CN" w:bidi="hi-IN"/>
+      </w:rPr>
+    </w:rPrDefault>
+    <w:pPrDefault>
+      <w:pPr/>
+    </w:pPrDefault>
+  </w:docDefaults>
+  <w:style w:type="paragraph" w:styleId="Normal">
     <w:name w:val="Normal"/>
-    <w:next w:val="style0"/>
+    <w:qFormat/>
     <w:pPr>
       <w:keepNext/>
       <w:keepLines w:val="false"/>
       <w:widowControl/>
       <w:tabs>
-        <w:tab w:leader="none" w:pos="720" w:val="left"/>
+        <w:tab w:val="left" w:pos="720" w:leader="none"/>
       </w:tabs>
       <w:suppressAutoHyphens w:val="true"/>
-      <w:spacing w:after="0" w:before="0" w:line="276" w:lineRule="auto"/>
-      <w:ind w:hanging="0" w:left="0" w:right="0"/>
+      <w:bidi w:val="0"/>
+      <w:spacing w:lineRule="auto" w:line="276" w:before="0" w:after="0"/>
+      <w:ind w:left="0" w:right="0" w:hanging="0"/>
       <w:jc w:val="left"/>
     </w:pPr>
     <w:rPr>
-      <w:rFonts w:ascii="Arial" w:cs="Arial" w:eastAsia="Arial" w:hAnsi="Arial"/>
+      <w:rFonts w:ascii="Arial" w:hAnsi="Arial" w:eastAsia="Arial" w:cs="Arial"/>
       <w:b w:val="false"/>
       <w:i w:val="false"/>
       <w:caps w:val="false"/>
@@ -832,219 +882,197 @@
       <w:szCs w:val="22"/>
       <w:u w:val="none"/>
       <w:vertAlign w:val="baseline"/>
-      <w:lang w:bidi="hi-IN" w:eastAsia="zh-CN" w:val="en-GB"/>
-    </w:rPr>
-  </w:style>
-  <w:style w:styleId="style1" w:type="paragraph">
+      <w:lang w:val="en-GB" w:eastAsia="zh-CN" w:bidi="hi-IN"/>
+    </w:rPr>
+  </w:style>
+  <w:style w:type="paragraph" w:styleId="Heading1">
     <w:name w:val="Heading 1"/>
-    <w:basedOn w:val="style16"/>
-    <w:next w:val="style17"/>
+    <w:basedOn w:val="Heading"/>
+    <w:qFormat/>
     <w:pPr>
       <w:keepNext/>
       <w:keepLines/>
       <w:widowControl w:val="false"/>
       <w:tabs>
-        <w:tab w:leader="none" w:pos="709" w:val="left"/>
+        <w:tab w:val="left" w:pos="709" w:leader="none"/>
       </w:tabs>
       <w:suppressAutoHyphens w:val="true"/>
-      <w:spacing w:after="0" w:before="200" w:line="100" w:lineRule="atLeast"/>
-      <w:ind w:hanging="0" w:left="0" w:right="0"/>
-    </w:pPr>
-    <w:rPr>
-      <w:rFonts w:ascii="Trebuchet MS" w:cs="Trebuchet MS" w:eastAsia="Trebuchet MS" w:hAnsi="Trebuchet MS"/>
+      <w:spacing w:lineRule="atLeast" w:line="100" w:before="200" w:after="0"/>
+      <w:ind w:left="0" w:right="0" w:hanging="0"/>
+    </w:pPr>
+    <w:rPr>
+      <w:rFonts w:ascii="Trebuchet MS" w:hAnsi="Trebuchet MS" w:eastAsia="Trebuchet MS" w:cs="Trebuchet MS"/>
       <w:color w:val="00000A"/>
       <w:sz w:val="32"/>
       <w:szCs w:val="32"/>
-      <w:lang w:bidi="hi-IN" w:eastAsia="zh-CN" w:val="en-GB"/>
-    </w:rPr>
-  </w:style>
-  <w:style w:styleId="style2" w:type="paragraph">
+      <w:lang w:val="en-GB" w:eastAsia="zh-CN" w:bidi="hi-IN"/>
+    </w:rPr>
+  </w:style>
+  <w:style w:type="paragraph" w:styleId="Heading2">
     <w:name w:val="Heading 2"/>
-    <w:basedOn w:val="style16"/>
-    <w:next w:val="style17"/>
+    <w:basedOn w:val="Heading"/>
+    <w:qFormat/>
     <w:pPr>
       <w:keepNext/>
       <w:keepLines/>
       <w:widowControl w:val="false"/>
-      <w:numPr>
-        <w:ilvl w:val="1"/>
-        <w:numId w:val="1"/>
-      </w:numPr>
       <w:tabs>
-        <w:tab w:leader="none" w:pos="709" w:val="left"/>
+        <w:tab w:val="left" w:pos="709" w:leader="none"/>
       </w:tabs>
       <w:suppressAutoHyphens w:val="true"/>
-      <w:spacing w:after="0" w:before="200" w:line="100" w:lineRule="atLeast"/>
+      <w:spacing w:lineRule="atLeast" w:line="100" w:before="200" w:after="0"/>
       <w:outlineLvl w:val="1"/>
     </w:pPr>
     <w:rPr>
-      <w:rFonts w:ascii="Trebuchet MS" w:cs="Trebuchet MS" w:eastAsia="Trebuchet MS" w:hAnsi="Trebuchet MS"/>
+      <w:rFonts w:ascii="Trebuchet MS" w:hAnsi="Trebuchet MS" w:eastAsia="Trebuchet MS" w:cs="Trebuchet MS"/>
       <w:b/>
       <w:color w:val="00000A"/>
       <w:sz w:val="26"/>
       <w:szCs w:val="26"/>
-      <w:lang w:bidi="hi-IN" w:eastAsia="zh-CN" w:val="en-GB"/>
-    </w:rPr>
-  </w:style>
-  <w:style w:styleId="style3" w:type="paragraph">
+      <w:lang w:val="en-GB" w:eastAsia="zh-CN" w:bidi="hi-IN"/>
+    </w:rPr>
+  </w:style>
+  <w:style w:type="paragraph" w:styleId="Heading3">
     <w:name w:val="Heading 3"/>
-    <w:basedOn w:val="style16"/>
-    <w:next w:val="style17"/>
+    <w:basedOn w:val="Heading"/>
+    <w:qFormat/>
     <w:pPr>
       <w:keepNext/>
       <w:keepLines/>
       <w:widowControl w:val="false"/>
-      <w:numPr>
-        <w:ilvl w:val="2"/>
-        <w:numId w:val="1"/>
-      </w:numPr>
       <w:tabs>
-        <w:tab w:leader="none" w:pos="709" w:val="left"/>
+        <w:tab w:val="left" w:pos="709" w:leader="none"/>
       </w:tabs>
       <w:suppressAutoHyphens w:val="true"/>
-      <w:spacing w:after="0" w:before="160" w:line="100" w:lineRule="atLeast"/>
+      <w:spacing w:lineRule="atLeast" w:line="100" w:before="160" w:after="0"/>
       <w:outlineLvl w:val="2"/>
     </w:pPr>
     <w:rPr>
-      <w:rFonts w:ascii="Trebuchet MS" w:cs="Trebuchet MS" w:eastAsia="Trebuchet MS" w:hAnsi="Trebuchet MS"/>
+      <w:rFonts w:ascii="Trebuchet MS" w:hAnsi="Trebuchet MS" w:eastAsia="Trebuchet MS" w:cs="Trebuchet MS"/>
       <w:b/>
       <w:color w:val="666666"/>
       <w:sz w:val="24"/>
       <w:szCs w:val="24"/>
-      <w:lang w:bidi="hi-IN" w:eastAsia="zh-CN" w:val="en-GB"/>
-    </w:rPr>
-  </w:style>
-  <w:style w:styleId="style4" w:type="paragraph">
+      <w:lang w:val="en-GB" w:eastAsia="zh-CN" w:bidi="hi-IN"/>
+    </w:rPr>
+  </w:style>
+  <w:style w:type="paragraph" w:styleId="Heading4">
     <w:name w:val="Heading 4"/>
-    <w:basedOn w:val="style16"/>
-    <w:next w:val="style17"/>
+    <w:basedOn w:val="Heading"/>
+    <w:qFormat/>
     <w:pPr>
       <w:keepNext/>
       <w:keepLines/>
       <w:widowControl w:val="false"/>
-      <w:numPr>
-        <w:ilvl w:val="3"/>
-        <w:numId w:val="1"/>
-      </w:numPr>
       <w:tabs>
-        <w:tab w:leader="none" w:pos="709" w:val="left"/>
+        <w:tab w:val="left" w:pos="709" w:leader="none"/>
       </w:tabs>
       <w:suppressAutoHyphens w:val="true"/>
-      <w:spacing w:after="0" w:before="160" w:line="100" w:lineRule="atLeast"/>
+      <w:spacing w:lineRule="atLeast" w:line="100" w:before="160" w:after="0"/>
       <w:outlineLvl w:val="3"/>
     </w:pPr>
     <w:rPr>
-      <w:rFonts w:ascii="Trebuchet MS" w:cs="Trebuchet MS" w:eastAsia="Trebuchet MS" w:hAnsi="Trebuchet MS"/>
+      <w:rFonts w:ascii="Trebuchet MS" w:hAnsi="Trebuchet MS" w:eastAsia="Trebuchet MS" w:cs="Trebuchet MS"/>
       <w:color w:val="666666"/>
       <w:sz w:val="22"/>
       <w:szCs w:val="22"/>
       <w:u w:val="single"/>
-      <w:lang w:bidi="hi-IN" w:eastAsia="zh-CN" w:val="en-GB"/>
-    </w:rPr>
-  </w:style>
-  <w:style w:styleId="style5" w:type="paragraph">
+      <w:lang w:val="en-GB" w:eastAsia="zh-CN" w:bidi="hi-IN"/>
+    </w:rPr>
+  </w:style>
+  <w:style w:type="paragraph" w:styleId="Heading5">
     <w:name w:val="Heading 5"/>
-    <w:basedOn w:val="style16"/>
-    <w:next w:val="style17"/>
+    <w:basedOn w:val="Heading"/>
+    <w:qFormat/>
     <w:pPr>
       <w:keepNext/>
       <w:keepLines/>
       <w:widowControl w:val="false"/>
-      <w:numPr>
-        <w:ilvl w:val="4"/>
-        <w:numId w:val="1"/>
-      </w:numPr>
       <w:tabs>
-        <w:tab w:leader="none" w:pos="709" w:val="left"/>
+        <w:tab w:val="left" w:pos="709" w:leader="none"/>
       </w:tabs>
       <w:suppressAutoHyphens w:val="true"/>
-      <w:spacing w:after="0" w:before="160" w:line="100" w:lineRule="atLeast"/>
+      <w:spacing w:lineRule="atLeast" w:line="100" w:before="160" w:after="0"/>
       <w:outlineLvl w:val="4"/>
     </w:pPr>
     <w:rPr>
-      <w:rFonts w:ascii="Trebuchet MS" w:cs="Trebuchet MS" w:eastAsia="Trebuchet MS" w:hAnsi="Trebuchet MS"/>
+      <w:rFonts w:ascii="Trebuchet MS" w:hAnsi="Trebuchet MS" w:eastAsia="Trebuchet MS" w:cs="Trebuchet MS"/>
       <w:color w:val="666666"/>
       <w:sz w:val="22"/>
       <w:szCs w:val="22"/>
-      <w:lang w:bidi="hi-IN" w:eastAsia="zh-CN" w:val="en-GB"/>
-    </w:rPr>
-  </w:style>
-  <w:style w:styleId="style6" w:type="paragraph">
+      <w:lang w:val="en-GB" w:eastAsia="zh-CN" w:bidi="hi-IN"/>
+    </w:rPr>
+  </w:style>
+  <w:style w:type="paragraph" w:styleId="Heading6">
     <w:name w:val="Heading 6"/>
-    <w:basedOn w:val="style16"/>
-    <w:next w:val="style17"/>
+    <w:basedOn w:val="Heading"/>
+    <w:qFormat/>
     <w:pPr>
       <w:keepNext/>
       <w:keepLines/>
       <w:widowControl w:val="false"/>
-      <w:numPr>
-        <w:ilvl w:val="5"/>
-        <w:numId w:val="1"/>
-      </w:numPr>
       <w:tabs>
-        <w:tab w:leader="none" w:pos="709" w:val="left"/>
+        <w:tab w:val="left" w:pos="709" w:leader="none"/>
       </w:tabs>
       <w:suppressAutoHyphens w:val="true"/>
-      <w:spacing w:after="0" w:before="160" w:line="100" w:lineRule="atLeast"/>
+      <w:spacing w:lineRule="atLeast" w:line="100" w:before="160" w:after="0"/>
       <w:outlineLvl w:val="5"/>
     </w:pPr>
     <w:rPr>
-      <w:rFonts w:ascii="Trebuchet MS" w:cs="Trebuchet MS" w:eastAsia="Trebuchet MS" w:hAnsi="Trebuchet MS"/>
+      <w:rFonts w:ascii="Trebuchet MS" w:hAnsi="Trebuchet MS" w:eastAsia="Trebuchet MS" w:cs="Trebuchet MS"/>
       <w:i/>
       <w:color w:val="666666"/>
       <w:sz w:val="22"/>
       <w:szCs w:val="22"/>
-      <w:lang w:bidi="hi-IN" w:eastAsia="zh-CN" w:val="en-GB"/>
-    </w:rPr>
-  </w:style>
-  <w:style w:styleId="style15" w:type="character">
+      <w:lang w:val="en-GB" w:eastAsia="zh-CN" w:bidi="hi-IN"/>
+    </w:rPr>
+  </w:style>
+  <w:style w:type="character" w:styleId="InternetLink">
     <w:name w:val="Internet Link"/>
-    <w:next w:val="style15"/>
     <w:rPr>
       <w:color w:val="000080"/>
       <w:u w:val="single"/>
-      <w:lang w:bidi="en-GB" w:eastAsia="en-GB" w:val="en-GB"/>
-    </w:rPr>
-  </w:style>
-  <w:style w:styleId="style16" w:type="paragraph">
+      <w:lang w:val="en-GB" w:eastAsia="en-GB" w:bidi="en-GB"/>
+    </w:rPr>
+  </w:style>
+  <w:style w:type="paragraph" w:styleId="Heading">
     <w:name w:val="Heading"/>
-    <w:basedOn w:val="style0"/>
-    <w:next w:val="style17"/>
+    <w:basedOn w:val="Normal"/>
+    <w:next w:val="TextBody"/>
+    <w:qFormat/>
     <w:pPr>
       <w:keepNext/>
-      <w:spacing w:after="120" w:before="240"/>
-    </w:pPr>
-    <w:rPr>
-      <w:rFonts w:ascii="Arial" w:cs="Lohit Hindi" w:eastAsia="Droid Sans Fallback" w:hAnsi="Arial"/>
+      <w:spacing w:before="240" w:after="120"/>
+    </w:pPr>
+    <w:rPr>
+      <w:rFonts w:ascii="Arial" w:hAnsi="Arial" w:eastAsia="Droid Sans Fallback" w:cs="Lohit Hindi"/>
       <w:sz w:val="28"/>
       <w:szCs w:val="28"/>
     </w:rPr>
   </w:style>
-  <w:style w:styleId="style17" w:type="paragraph">
-    <w:name w:val="Text body"/>
-    <w:basedOn w:val="style0"/>
-    <w:next w:val="style17"/>
-    <w:pPr>
-      <w:spacing w:after="120" w:before="0"/>
+  <w:style w:type="paragraph" w:styleId="TextBody">
+    <w:name w:val="Body Text"/>
+    <w:basedOn w:val="Normal"/>
+    <w:pPr>
+      <w:spacing w:lineRule="auto" w:line="288" w:before="0" w:after="140"/>
     </w:pPr>
     <w:rPr/>
   </w:style>
-  <w:style w:styleId="style18" w:type="paragraph">
+  <w:style w:type="paragraph" w:styleId="List">
     <w:name w:val="List"/>
-    <w:basedOn w:val="style17"/>
-    <w:next w:val="style18"/>
+    <w:basedOn w:val="Textbody1"/>
     <w:pPr/>
     <w:rPr>
       <w:rFonts w:cs="Lohit Hindi"/>
     </w:rPr>
   </w:style>
-  <w:style w:styleId="style19" w:type="paragraph">
+  <w:style w:type="paragraph" w:styleId="Caption">
     <w:name w:val="Caption"/>
-    <w:basedOn w:val="style0"/>
-    <w:next w:val="style19"/>
+    <w:basedOn w:val="Normal"/>
+    <w:qFormat/>
     <w:pPr>
       <w:suppressLineNumbers/>
-      <w:spacing w:after="120" w:before="120"/>
+      <w:spacing w:before="120" w:after="120"/>
     </w:pPr>
     <w:rPr>
       <w:rFonts w:cs="Lohit Hindi"/>
@@ -1054,10 +1082,10 @@
       <w:szCs w:val="24"/>
     </w:rPr>
   </w:style>
-  <w:style w:styleId="style20" w:type="paragraph">
+  <w:style w:type="paragraph" w:styleId="Index">
     <w:name w:val="Index"/>
-    <w:basedOn w:val="style0"/>
-    <w:next w:val="style20"/>
+    <w:basedOn w:val="Normal"/>
+    <w:qFormat/>
     <w:pPr>
       <w:suppressLineNumbers/>
     </w:pPr>
@@ -1065,23 +1093,33 @@
       <w:rFonts w:cs="Lohit Hindi"/>
     </w:rPr>
   </w:style>
-  <w:style w:styleId="style21" w:type="paragraph">
-    <w:name w:val="normal"/>
-    <w:next w:val="style21"/>
+  <w:style w:type="paragraph" w:styleId="Textbody1">
+    <w:name w:val="Text body"/>
+    <w:basedOn w:val="Normal"/>
+    <w:qFormat/>
+    <w:pPr>
+      <w:spacing w:before="0" w:after="120"/>
+    </w:pPr>
+    <w:rPr/>
+  </w:style>
+  <w:style w:type="paragraph" w:styleId="Normal1">
+    <w:name w:val="LO-normal"/>
+    <w:qFormat/>
     <w:pPr>
       <w:keepNext/>
       <w:keepLines w:val="false"/>
       <w:widowControl/>
       <w:tabs>
-        <w:tab w:leader="none" w:pos="720" w:val="left"/>
+        <w:tab w:val="left" w:pos="720" w:leader="none"/>
       </w:tabs>
       <w:suppressAutoHyphens w:val="true"/>
-      <w:spacing w:after="0" w:before="0" w:line="276" w:lineRule="auto"/>
-      <w:ind w:hanging="0" w:left="0" w:right="0"/>
+      <w:bidi w:val="0"/>
+      <w:spacing w:lineRule="auto" w:line="276" w:before="0" w:after="0"/>
+      <w:ind w:left="0" w:right="0" w:hanging="0"/>
       <w:jc w:val="left"/>
     </w:pPr>
     <w:rPr>
-      <w:rFonts w:ascii="Arial" w:cs="Arial" w:eastAsia="Arial" w:hAnsi="Arial"/>
+      <w:rFonts w:ascii="Arial" w:hAnsi="Arial" w:eastAsia="Arial" w:cs="Arial"/>
       <w:b w:val="false"/>
       <w:i w:val="false"/>
       <w:caps w:val="false"/>
@@ -1095,39 +1133,39 @@
       <w:szCs w:val="22"/>
       <w:u w:val="none"/>
       <w:vertAlign w:val="baseline"/>
-      <w:lang w:bidi="hi-IN" w:eastAsia="zh-CN" w:val="en-GB"/>
-    </w:rPr>
-  </w:style>
-  <w:style w:styleId="style22" w:type="paragraph">
+      <w:lang w:val="en-GB" w:eastAsia="zh-CN" w:bidi="hi-IN"/>
+    </w:rPr>
+  </w:style>
+  <w:style w:type="paragraph" w:styleId="Title">
     <w:name w:val="Title"/>
-    <w:basedOn w:val="style21"/>
-    <w:next w:val="style23"/>
+    <w:basedOn w:val="Normal1"/>
+    <w:qFormat/>
     <w:pPr>
       <w:keepNext/>
       <w:keepLines/>
-      <w:spacing w:after="0" w:before="0" w:line="100" w:lineRule="atLeast"/>
+      <w:spacing w:lineRule="atLeast" w:line="100" w:before="0" w:after="0"/>
       <w:jc w:val="center"/>
     </w:pPr>
     <w:rPr>
-      <w:rFonts w:ascii="Trebuchet MS" w:cs="Trebuchet MS" w:eastAsia="Trebuchet MS" w:hAnsi="Trebuchet MS"/>
+      <w:rFonts w:ascii="Trebuchet MS" w:hAnsi="Trebuchet MS" w:eastAsia="Trebuchet MS" w:cs="Trebuchet MS"/>
       <w:b/>
       <w:bCs/>
       <w:sz w:val="42"/>
       <w:szCs w:val="42"/>
     </w:rPr>
   </w:style>
-  <w:style w:styleId="style23" w:type="paragraph">
+  <w:style w:type="paragraph" w:styleId="Subtitle">
     <w:name w:val="Subtitle"/>
-    <w:basedOn w:val="style21"/>
-    <w:next w:val="style17"/>
+    <w:basedOn w:val="Normal1"/>
+    <w:qFormat/>
     <w:pPr>
       <w:keepNext/>
       <w:keepLines/>
-      <w:spacing w:after="200" w:before="0" w:line="100" w:lineRule="atLeast"/>
+      <w:spacing w:lineRule="atLeast" w:line="100" w:before="0" w:after="200"/>
       <w:jc w:val="center"/>
     </w:pPr>
     <w:rPr>
-      <w:rFonts w:ascii="Trebuchet MS" w:cs="Trebuchet MS" w:eastAsia="Trebuchet MS" w:hAnsi="Trebuchet MS"/>
+      <w:rFonts w:ascii="Trebuchet MS" w:hAnsi="Trebuchet MS" w:eastAsia="Trebuchet MS" w:cs="Trebuchet MS"/>
       <w:i/>
       <w:iCs/>
       <w:color w:val="666666"/>
@@ -1135,15 +1173,14 @@
       <w:szCs w:val="26"/>
     </w:rPr>
   </w:style>
-  <w:style w:styleId="style24" w:type="paragraph">
+  <w:style w:type="paragraph" w:styleId="Footer">
     <w:name w:val="Footer"/>
-    <w:basedOn w:val="style0"/>
-    <w:next w:val="style24"/>
+    <w:basedOn w:val="Normal"/>
     <w:pPr>
       <w:suppressLineNumbers/>
       <w:tabs>
-        <w:tab w:leader="none" w:pos="4986" w:val="center"/>
-        <w:tab w:leader="none" w:pos="9972" w:val="right"/>
+        <w:tab w:val="center" w:pos="4986" w:leader="none"/>
+        <w:tab w:val="right" w:pos="9972" w:leader="none"/>
       </w:tabs>
     </w:pPr>
     <w:rPr/>
